--- a/4º Semestre/Inteligência Artificial/Exercício_01_Busca.docx
+++ b/4º Semestre/Inteligência Artificial/Exercício_01_Busca.docx
@@ -390,6 +390,13 @@
           <w:shd w:val="clear" w:color="auto" w:fill="FFFF00"/>
         </w:rPr>
         <w:t>Aluna(o):</w:t>
+      </w:r>
+      <w:r>
+        <w:rPr>
+          <w:b/>
+          <w:shd w:val="clear" w:color="auto" w:fill="FFFF00"/>
+        </w:rPr>
+        <w:t xml:space="preserve"> Matheus Rangel de Figueiredo</w:t>
       </w:r>
     </w:p>
     <w:p>
@@ -2339,14 +2346,7 @@
                 <w:rFonts w:ascii="Times New Roman"/>
                 <w:sz w:val="24"/>
               </w:rPr>
-              <w:t xml:space="preserve"> </w:t>
-            </w:r>
-            <w:r>
-              <w:rPr>
-                <w:rFonts w:ascii="Times New Roman"/>
-                <w:sz w:val="24"/>
-              </w:rPr>
-              <w:t>0.0 seconds</w:t>
+              <w:t xml:space="preserve"> 0.0 seconds</w:t>
             </w:r>
           </w:p>
         </w:tc>
@@ -2478,14 +2478,7 @@
                 <w:rFonts w:ascii="Times New Roman"/>
                 <w:sz w:val="24"/>
               </w:rPr>
-              <w:t xml:space="preserve"> </w:t>
-            </w:r>
-            <w:r>
-              <w:rPr>
-                <w:rFonts w:ascii="Times New Roman"/>
-                <w:sz w:val="24"/>
-              </w:rPr>
-              <w:t>0.0 seconds</w:t>
+              <w:t xml:space="preserve"> 0.0 seconds</w:t>
             </w:r>
           </w:p>
         </w:tc>
@@ -3361,10 +3354,47 @@
       </w:pPr>
       <w:r>
         <w:pict w14:anchorId="2DBD07CF">
-          <v:shape id="_x0000_s1029" style="position:absolute;margin-left:1in;margin-top:12.7pt;width:468.5pt;height:176pt;z-index:-15728128;mso-wrap-distance-left:0;mso-wrap-distance-right:0;mso-position-horizontal-relative:page" coordorigin="1440,254" coordsize="9370,3520" o:spt="100" adj="0,,0" path="m1450,254r,3520m10810,254r,3520m1440,264r9360,m1440,3764r9360,e" filled="f" strokeweight="1pt">
+          <v:shape id="_x0000_s1029" alt="" style="position:absolute;margin-left:1in;margin-top:12.7pt;width:468.5pt;height:176pt;z-index:-15728128;mso-wrap-style:square;mso-wrap-edited:f;mso-width-percent:0;mso-height-percent:0;mso-wrap-distance-left:0;mso-wrap-distance-right:0;mso-position-horizontal-relative:page;mso-width-percent:0;mso-height-percent:0;v-text-anchor:top" coordsize="9370,3520" o:spt="100" adj="0,,0" path="m10,r,3520m9370,r,3520m,10r9360,m,3510r9360,e" filled="f" strokeweight="1pt">
             <v:stroke joinstyle="round"/>
             <v:formulas/>
-            <v:path arrowok="t" o:connecttype="segments"/>
+            <v:path arrowok="t" o:connecttype="custom" o:connectlocs="6350,161290;6350,2396490;5949950,161290;5949950,2396490;0,167640;5943600,167640;0,2390140;5943600,2390140" o:connectangles="0,0,0,0,0,0,0,0"/>
+            <v:textbox>
+              <w:txbxContent>
+                <w:p>
+                  <w:pPr>
+                    <w:rPr>
+                      <w:lang w:val="pt-BR"/>
+                    </w:rPr>
+                  </w:pPr>
+                  <w:r>
+                    <w:rPr>
+                      <w:lang w:val="pt-BR"/>
+                    </w:rPr>
+                    <w:t>Sim, pois ele consegue identificar o custo, o tempo e os nós visitados.</w:t>
+                  </w:r>
+                </w:p>
+                <w:p>
+                  <w:pPr>
+                    <w:rPr>
+                      <w:lang w:val="pt-BR"/>
+                    </w:rPr>
+                  </w:pPr>
+                </w:p>
+                <w:p>
+                  <w:pPr>
+                    <w:rPr>
+                      <w:lang w:val="pt-BR"/>
+                    </w:rPr>
+                  </w:pPr>
+                  <w:r>
+                    <w:rPr>
+                      <w:lang w:val="pt-BR"/>
+                    </w:rPr>
+                    <w:t>Sim, pois ele procura o melhor caminho baseado no algoritmo implementado em cada função.</w:t>
+                  </w:r>
+                </w:p>
+              </w:txbxContent>
+            </v:textbox>
             <w10:wrap type="topAndBottom" anchorx="page"/>
           </v:shape>
         </w:pict>
@@ -3777,10 +3807,10 @@
       </w:pPr>
       <w:r>
         <w:pict w14:anchorId="47E1525C">
-          <v:shape id="_x0000_s1028" style="position:absolute;margin-left:1in;margin-top:9.4pt;width:468.5pt;height:186.5pt;z-index:-15727616;mso-wrap-distance-left:0;mso-wrap-distance-right:0;mso-position-horizontal-relative:page" coordorigin="1440,188" coordsize="9370,3730" o:spt="100" adj="0,,0" path="m1450,188r,3720m10810,188r,3720m1440,198r9360,m1440,3918r9360,e" filled="f" strokeweight="1pt">
+          <v:shape id="_x0000_s1028" alt="" style="position:absolute;margin-left:1in;margin-top:9.4pt;width:468.5pt;height:186.5pt;z-index:-15727616;mso-wrap-edited:f;mso-width-percent:0;mso-height-percent:0;mso-wrap-distance-left:0;mso-wrap-distance-right:0;mso-position-horizontal-relative:page;mso-width-percent:0;mso-height-percent:0" coordsize="9370,3730" o:spt="100" adj="0,,0" path="m10,r,3720m9370,r,3720m,10r9360,m,3730r9360,e" filled="f" strokeweight="1pt">
             <v:stroke joinstyle="round"/>
             <v:formulas/>
-            <v:path arrowok="t" o:connecttype="segments"/>
+            <v:path arrowok="t" o:connecttype="custom" o:connectlocs="6350,119380;6350,2481580;5949950,119380;5949950,2481580;0,125730;5943600,125730;0,2487930;5943600,2487930" o:connectangles="0,0,0,0,0,0,0,0"/>
             <w10:wrap type="topAndBottom" anchorx="page"/>
           </v:shape>
         </w:pict>
@@ -4860,10 +4890,10 @@
       </w:pPr>
       <w:r>
         <w:pict w14:anchorId="2A217C2C">
-          <v:shape id="_x0000_s1027" style="position:absolute;left:0;text-align:left;margin-left:1in;margin-top:66.95pt;width:468.5pt;height:329pt;z-index:15730688;mso-position-horizontal-relative:page" coordorigin="1440,1339" coordsize="9370,6580" o:spt="100" adj="0,,0" path="m1450,1339r,6580m10810,1339r,6580m1440,1349r9360,m1440,7909r9360,e" filled="f" strokeweight="1pt">
+          <v:shape id="_x0000_s1027" alt="" style="position:absolute;left:0;text-align:left;margin-left:1in;margin-top:66.95pt;width:468.5pt;height:329pt;z-index:15730688;mso-wrap-edited:f;mso-width-percent:0;mso-height-percent:0;mso-position-horizontal-relative:page;mso-width-percent:0;mso-height-percent:0" coordsize="9370,6580" o:spt="100" adj="0,,0" path="m10,r,6580m9370,r,6580m,10r9360,m,6570r9360,e" filled="f" strokeweight="1pt">
             <v:stroke joinstyle="round"/>
             <v:formulas/>
-            <v:path arrowok="t" o:connecttype="segments"/>
+            <v:path arrowok="t" o:connecttype="custom" o:connectlocs="6350,850265;6350,5028565;5949950,850265;5949950,5028565;0,856615;5943600,856615;0,5022215;5943600,5022215" o:connectangles="0,0,0,0,0,0,0,0"/>
             <w10:wrap anchorx="page"/>
           </v:shape>
         </w:pict>
@@ -6182,10 +6212,10 @@
       </w:pPr>
       <w:r>
         <w:pict w14:anchorId="61A57B46">
-          <v:shape id="_x0000_s1026" style="position:absolute;margin-left:1in;margin-top:16.55pt;width:468.5pt;height:328.5pt;z-index:-15726080;mso-wrap-distance-left:0;mso-wrap-distance-right:0;mso-position-horizontal-relative:page" coordorigin="1440,331" coordsize="9370,6570" o:spt="100" adj="0,,0" path="m1450,331r,6560m10810,331r,6560m1440,341r9360,m1440,6901r9360,e" filled="f" strokeweight="1pt">
+          <v:shape id="_x0000_s1026" alt="" style="position:absolute;margin-left:1in;margin-top:16.55pt;width:468.5pt;height:328.5pt;z-index:-15726080;mso-wrap-edited:f;mso-width-percent:0;mso-height-percent:0;mso-wrap-distance-left:0;mso-wrap-distance-right:0;mso-position-horizontal-relative:page;mso-width-percent:0;mso-height-percent:0" coordsize="9370,6570" o:spt="100" adj="0,,0" path="m10,r,6560m9370,r,6560m,10r9360,m,6570r9360,e" filled="f" strokeweight="1pt">
             <v:stroke joinstyle="round"/>
             <v:formulas/>
-            <v:path arrowok="t" o:connecttype="segments"/>
+            <v:path arrowok="t" o:connecttype="custom" o:connectlocs="6350,210185;6350,4375785;5949950,210185;5949950,4375785;0,216535;5943600,216535;0,4382135;5943600,4382135" o:connectangles="0,0,0,0,0,0,0,0"/>
             <w10:wrap type="topAndBottom" anchorx="page"/>
           </v:shape>
         </w:pict>

--- a/4º Semestre/Inteligência Artificial/Exercício_01_Busca.docx
+++ b/4º Semestre/Inteligência Artificial/Exercício_01_Busca.docx
@@ -3357,7 +3357,7 @@
           <v:shape id="_x0000_s1029" alt="" style="position:absolute;margin-left:1in;margin-top:12.7pt;width:468.5pt;height:176pt;z-index:-15728128;mso-wrap-style:square;mso-wrap-edited:f;mso-width-percent:0;mso-height-percent:0;mso-wrap-distance-left:0;mso-wrap-distance-right:0;mso-position-horizontal-relative:page;mso-width-percent:0;mso-height-percent:0;v-text-anchor:top" coordsize="9370,3520" o:spt="100" adj="0,,0" path="m10,r,3520m9370,r,3520m,10r9360,m,3510r9360,e" filled="f" strokeweight="1pt">
             <v:stroke joinstyle="round"/>
             <v:formulas/>
-            <v:path arrowok="t" o:connecttype="custom" o:connectlocs="6350,161290;6350,2396490;5949950,161290;5949950,2396490;0,167640;5943600,167640;0,2390140;5943600,2390140" o:connectangles="0,0,0,0,0,0,0,0"/>
+            <v:path arrowok="t" o:connecttype="custom" o:connectlocs="4032250,102419150;4032250,1521771150;2147483646,102419150;2147483646,1521771150;0,106451400;2147483646,106451400;0,1517738900;2147483646,1517738900" o:connectangles="0,0,0,0,0,0,0,0"/>
             <v:textbox>
               <w:txbxContent>
                 <w:p>
@@ -3807,10 +3807,158 @@
       </w:pPr>
       <w:r>
         <w:pict w14:anchorId="47E1525C">
-          <v:shape id="_x0000_s1028" alt="" style="position:absolute;margin-left:1in;margin-top:9.4pt;width:468.5pt;height:186.5pt;z-index:-15727616;mso-wrap-edited:f;mso-width-percent:0;mso-height-percent:0;mso-wrap-distance-left:0;mso-wrap-distance-right:0;mso-position-horizontal-relative:page;mso-width-percent:0;mso-height-percent:0" coordsize="9370,3730" o:spt="100" adj="0,,0" path="m10,r,3720m9370,r,3720m,10r9360,m,3730r9360,e" filled="f" strokeweight="1pt">
+          <v:shape id="_x0000_s1028" alt="" style="position:absolute;margin-left:1in;margin-top:9.4pt;width:468.5pt;height:186.5pt;z-index:-15727616;mso-wrap-style:square;mso-wrap-edited:f;mso-width-percent:0;mso-height-percent:0;mso-wrap-distance-left:0;mso-wrap-distance-right:0;mso-position-horizontal-relative:page;mso-width-percent:0;mso-height-percent:0;v-text-anchor:top" coordsize="9370,3730" o:spt="100" adj="0,,0" path="m10,r,3720m9370,r,3720m,10r9360,m,3730r9360,e" filled="f" strokeweight="1pt">
             <v:stroke joinstyle="round"/>
             <v:formulas/>
-            <v:path arrowok="t" o:connecttype="custom" o:connectlocs="6350,119380;6350,2481580;5949950,119380;5949950,2481580;0,125730;5943600,125730;0,2487930;5943600,2487930" o:connectangles="0,0,0,0,0,0,0,0"/>
+            <v:path arrowok="t" o:connecttype="custom" o:connectlocs="4032250,75806300;4032250,1575803300;2147483646,75806300;2147483646,1575803300;0,79838550;2147483646,79838550;0,1579835550;2147483646,1579835550" o:connectangles="0,0,0,0,0,0,0,0"/>
+            <v:textbox>
+              <w:txbxContent>
+                <w:p>
+                  <w:pPr>
+                    <w:rPr>
+                      <w:lang w:val="pt-BR"/>
+                    </w:rPr>
+                  </w:pPr>
+                  <w:r>
+                    <w:rPr>
+                      <w:lang w:val="pt-BR"/>
+                    </w:rPr>
+                    <w:t>Pior caso (espaço) -&gt; DFS = O(D), BFS = O(</w:t>
+                  </w:r>
+                  <w:proofErr w:type="spellStart"/>
+                  <w:r>
+                    <w:rPr>
+                      <w:lang w:val="pt-BR"/>
+                    </w:rPr>
+                    <w:t>bˆd</w:t>
+                  </w:r>
+                  <w:proofErr w:type="spellEnd"/>
+                  <w:r>
+                    <w:rPr>
+                      <w:lang w:val="pt-BR"/>
+                    </w:rPr>
+                    <w:t>)</w:t>
+                  </w:r>
+                </w:p>
+                <w:p>
+                  <w:pPr>
+                    <w:rPr>
+                      <w:lang w:val="pt-BR"/>
+                    </w:rPr>
+                  </w:pPr>
+                  <w:r>
+                    <w:rPr>
+                      <w:lang w:val="pt-BR"/>
+                    </w:rPr>
+                    <w:t xml:space="preserve">Melhor caso (espaço) -&gt; </w:t>
+                  </w:r>
+                  <w:r>
+                    <w:rPr>
+                      <w:lang w:val="pt-BR"/>
+                    </w:rPr>
+                    <w:t xml:space="preserve">DFS = </w:t>
+                  </w:r>
+                  <w:proofErr w:type="gramStart"/>
+                  <w:r>
+                    <w:rPr>
+                      <w:lang w:val="pt-BR"/>
+                    </w:rPr>
+                    <w:t>O(</w:t>
+                  </w:r>
+                  <w:proofErr w:type="gramEnd"/>
+                  <w:r>
+                    <w:rPr>
+                      <w:lang w:val="pt-BR"/>
+                    </w:rPr>
+                    <w:t>1), BFS= O(1)</w:t>
+                  </w:r>
+                </w:p>
+                <w:p>
+                  <w:pPr>
+                    <w:rPr>
+                      <w:lang w:val="pt-BR"/>
+                    </w:rPr>
+                  </w:pPr>
+                  <w:r>
+                    <w:rPr>
+                      <w:lang w:val="pt-BR"/>
+                    </w:rPr>
+                    <w:t>Caso médio (espaço) -&gt;</w:t>
+                  </w:r>
+                </w:p>
+                <w:p>
+                  <w:pPr>
+                    <w:rPr>
+                      <w:lang w:val="pt-BR"/>
+                    </w:rPr>
+                  </w:pPr>
+                  <w:r>
+                    <w:rPr>
+                      <w:lang w:val="pt-BR"/>
+                    </w:rPr>
+                    <w:t xml:space="preserve">Pior caso (tempo) -&gt; </w:t>
+                  </w:r>
+                  <w:r>
+                    <w:rPr>
+                      <w:lang w:val="pt-BR"/>
+                    </w:rPr>
+                    <w:t>DFS = O(D), BFS = O(</w:t>
+                  </w:r>
+                  <w:proofErr w:type="spellStart"/>
+                  <w:r>
+                    <w:rPr>
+                      <w:lang w:val="pt-BR"/>
+                    </w:rPr>
+                    <w:t>bˆd</w:t>
+                  </w:r>
+                  <w:proofErr w:type="spellEnd"/>
+                  <w:r>
+                    <w:rPr>
+                      <w:lang w:val="pt-BR"/>
+                    </w:rPr>
+                    <w:t>)</w:t>
+                  </w:r>
+                </w:p>
+                <w:p>
+                  <w:pPr>
+                    <w:rPr>
+                      <w:lang w:val="pt-BR"/>
+                    </w:rPr>
+                  </w:pPr>
+                  <w:r>
+                    <w:rPr>
+                      <w:lang w:val="pt-BR"/>
+                    </w:rPr>
+                    <w:t>Melhor caso (tempo) -&gt;</w:t>
+                  </w:r>
+                  <w:r>
+                    <w:rPr>
+                      <w:lang w:val="pt-BR"/>
+                    </w:rPr>
+                    <w:t xml:space="preserve"> </w:t>
+                  </w:r>
+                  <w:r>
+                    <w:rPr>
+                      <w:lang w:val="pt-BR"/>
+                    </w:rPr>
+                    <w:t>DFS = O(1), BFS= O(1)</w:t>
+                  </w:r>
+                </w:p>
+                <w:p>
+                  <w:pPr>
+                    <w:rPr>
+                      <w:lang w:val="pt-BR"/>
+                    </w:rPr>
+                  </w:pPr>
+                  <w:r>
+                    <w:rPr>
+                      <w:lang w:val="pt-BR"/>
+                    </w:rPr>
+                    <w:t>Caso médio (tempo) -&gt;</w:t>
+                  </w:r>
+                </w:p>
+              </w:txbxContent>
+            </v:textbox>
             <w10:wrap type="topAndBottom" anchorx="page"/>
           </v:shape>
         </w:pict>
@@ -4893,7 +5041,7 @@
           <v:shape id="_x0000_s1027" alt="" style="position:absolute;left:0;text-align:left;margin-left:1in;margin-top:66.95pt;width:468.5pt;height:329pt;z-index:15730688;mso-wrap-edited:f;mso-width-percent:0;mso-height-percent:0;mso-position-horizontal-relative:page;mso-width-percent:0;mso-height-percent:0" coordsize="9370,6580" o:spt="100" adj="0,,0" path="m10,r,6580m9370,r,6580m,10r9360,m,6570r9360,e" filled="f" strokeweight="1pt">
             <v:stroke joinstyle="round"/>
             <v:formulas/>
-            <v:path arrowok="t" o:connecttype="custom" o:connectlocs="6350,850265;6350,5028565;5949950,850265;5949950,5028565;0,856615;5943600,856615;0,5022215;5943600,5022215" o:connectangles="0,0,0,0,0,0,0,0"/>
+            <v:path arrowok="t" o:connecttype="custom" o:connectlocs="4032250,539918275;4032250,2147483646;2147483646,539918275;2147483646,2147483646;0,543950525;2147483646,543950525;0,2147483646;2147483646,2147483646" o:connectangles="0,0,0,0,0,0,0,0"/>
             <w10:wrap anchorx="page"/>
           </v:shape>
         </w:pict>
@@ -6215,7 +6363,7 @@
           <v:shape id="_x0000_s1026" alt="" style="position:absolute;margin-left:1in;margin-top:16.55pt;width:468.5pt;height:328.5pt;z-index:-15726080;mso-wrap-edited:f;mso-width-percent:0;mso-height-percent:0;mso-wrap-distance-left:0;mso-wrap-distance-right:0;mso-position-horizontal-relative:page;mso-width-percent:0;mso-height-percent:0" coordsize="9370,6570" o:spt="100" adj="0,,0" path="m10,r,6560m9370,r,6560m,10r9360,m,6570r9360,e" filled="f" strokeweight="1pt">
             <v:stroke joinstyle="round"/>
             <v:formulas/>
-            <v:path arrowok="t" o:connecttype="custom" o:connectlocs="6350,210185;6350,4375785;5949950,210185;5949950,4375785;0,216535;5943600,216535;0,4382135;5943600,4382135" o:connectangles="0,0,0,0,0,0,0,0"/>
+            <v:path arrowok="t" o:connecttype="custom" o:connectlocs="4032250,133467475;4032250,2147483646;2147483646,133467475;2147483646,2147483646;0,137499725;2147483646,137499725;0,2147483646;2147483646,2147483646" o:connectangles="0,0,0,0,0,0,0,0"/>
             <w10:wrap type="topAndBottom" anchorx="page"/>
           </v:shape>
         </w:pict>
